--- a/artifitial intelligance.docx
+++ b/artifitial intelligance.docx
@@ -270,6 +270,178 @@
         </w:rPr>
         <w:t xml:space="preserve"> Artificial Intelligence is the ability to design smart machines or to develop self-learning software applications that imitate the traits of the human mind like reasoning, problem-solving, planning, optimal decision making, sensory perceptions etc. The capacity of artificial intelligent approaches to outperform human actions in terms of knowledge discovery gained the attention of business and research communities all over the world and this field of study witnessed rapid progress in the past two decades. let us move ahead in this introduction to AI post in detail.</w:t>
       </w:r>
+    </w:p>
+    <w:p>
+      <w:pPr>
+        <w:pStyle w:val="Normal"/>
+        <w:bidi w:val="0"/>
+        <w:ind w:left="0"/>
+        <w:jc w:val="both"/>
+        <w:rPr>
+          <w:rFonts w:ascii="Calibri" w:hAnsi="Calibri" w:eastAsia="Calibri" w:cs="Calibri"/>
+          <w:b w:val="0"/>
+          <w:bCs w:val="0"/>
+          <w:i w:val="0"/>
+          <w:iCs w:val="0"/>
+          <w:caps w:val="0"/>
+          <w:smallCaps w:val="0"/>
+          <w:noProof w:val="0"/>
+          <w:color w:val="4D5968"/>
+          <w:sz w:val="27"/>
+          <w:szCs w:val="27"/>
+          <w:lang w:val="en-US"/>
+        </w:rPr>
+      </w:pPr>
+      <w:r>
+        <w:rPr>
+          <w:rFonts w:ascii="Calibri" w:hAnsi="Calibri" w:eastAsia="Calibri" w:cs="Calibri"/>
+          <w:b w:val="0"/>
+          <w:bCs w:val="0"/>
+          <w:i w:val="0"/>
+          <w:iCs w:val="0"/>
+          <w:caps w:val="0"/>
+          <w:smallCaps w:val="0"/>
+          <w:noProof w:val="0"/>
+          <w:color w:val="4D5968"/>
+          <w:sz w:val="27"/>
+          <w:szCs w:val="27"/>
+          <w:lang w:val="en-US"/>
+        </w:rPr>
+        <w:t>Gethiplink</w:t>
+      </w:r>
+      <w:r>
+        <w:rPr>
+          <w:rFonts w:ascii="Calibri" w:hAnsi="Calibri" w:eastAsia="Calibri" w:cs="Calibri"/>
+          <w:b w:val="0"/>
+          <w:bCs w:val="0"/>
+          <w:i w:val="0"/>
+          <w:iCs w:val="0"/>
+          <w:caps w:val="0"/>
+          <w:smallCaps w:val="0"/>
+          <w:noProof w:val="0"/>
+          <w:color w:val="4D5968"/>
+          <w:sz w:val="27"/>
+          <w:szCs w:val="27"/>
+          <w:lang w:val="en-US"/>
+        </w:rPr>
+        <w:t xml:space="preserve">: </w:t>
+      </w:r>
+      <w:hyperlink r:id="R1f8620b2970a43d6">
+        <w:r>
+          <w:rPr>
+            <w:rStyle w:val="Hyperlink"/>
+            <w:rFonts w:ascii="Calibri" w:hAnsi="Calibri" w:eastAsia="Calibri" w:cs="Calibri"/>
+            <w:b w:val="0"/>
+            <w:bCs w:val="0"/>
+            <w:i w:val="0"/>
+            <w:iCs w:val="0"/>
+            <w:caps w:val="0"/>
+            <w:smallCaps w:val="0"/>
+            <w:noProof w:val="0"/>
+            <w:sz w:val="27"/>
+            <w:szCs w:val="27"/>
+            <w:lang w:val="en-US"/>
+          </w:rPr>
+          <w:t>https://github.com/youssefashraf100/html.progect-repository</w:t>
+        </w:r>
+      </w:hyperlink>
+    </w:p>
+    <w:p>
+      <w:pPr>
+        <w:pStyle w:val="Normal"/>
+        <w:bidi w:val="0"/>
+        <w:ind w:left="0"/>
+        <w:jc w:val="both"/>
+        <w:rPr>
+          <w:rFonts w:ascii="Calibri" w:hAnsi="Calibri" w:eastAsia="Calibri" w:cs="Calibri"/>
+          <w:b w:val="0"/>
+          <w:bCs w:val="0"/>
+          <w:i w:val="0"/>
+          <w:iCs w:val="0"/>
+          <w:caps w:val="0"/>
+          <w:smallCaps w:val="0"/>
+          <w:noProof w:val="0"/>
+          <w:color w:val="4D5968"/>
+          <w:sz w:val="27"/>
+          <w:szCs w:val="27"/>
+          <w:lang w:val="en-US"/>
+        </w:rPr>
+      </w:pPr>
+      <w:r>
+        <w:rPr>
+          <w:rFonts w:ascii="Calibri" w:hAnsi="Calibri" w:eastAsia="Calibri" w:cs="Calibri"/>
+          <w:b w:val="0"/>
+          <w:bCs w:val="0"/>
+          <w:i w:val="0"/>
+          <w:iCs w:val="0"/>
+          <w:caps w:val="0"/>
+          <w:smallCaps w:val="0"/>
+          <w:noProof w:val="0"/>
+          <w:color w:val="4D5968"/>
+          <w:sz w:val="27"/>
+          <w:szCs w:val="27"/>
+          <w:lang w:val="en-US"/>
+        </w:rPr>
+        <w:t>Githuppages</w:t>
+      </w:r>
+      <w:r>
+        <w:rPr>
+          <w:rFonts w:ascii="Calibri" w:hAnsi="Calibri" w:eastAsia="Calibri" w:cs="Calibri"/>
+          <w:b w:val="0"/>
+          <w:bCs w:val="0"/>
+          <w:i w:val="0"/>
+          <w:iCs w:val="0"/>
+          <w:caps w:val="0"/>
+          <w:smallCaps w:val="0"/>
+          <w:noProof w:val="0"/>
+          <w:color w:val="4D5968"/>
+          <w:sz w:val="27"/>
+          <w:szCs w:val="27"/>
+          <w:lang w:val="en-US"/>
+        </w:rPr>
+        <w:t>(published-website):</w:t>
+      </w:r>
+      <w:hyperlink r:id="R0c118e21023949b1">
+        <w:r>
+          <w:rPr>
+            <w:rStyle w:val="Hyperlink"/>
+            <w:rFonts w:ascii="Calibri" w:hAnsi="Calibri" w:eastAsia="Calibri" w:cs="Calibri"/>
+            <w:b w:val="0"/>
+            <w:bCs w:val="0"/>
+            <w:i w:val="0"/>
+            <w:iCs w:val="0"/>
+            <w:caps w:val="0"/>
+            <w:smallCaps w:val="0"/>
+            <w:noProof w:val="0"/>
+            <w:sz w:val="27"/>
+            <w:szCs w:val="27"/>
+            <w:lang w:val="en-US"/>
+          </w:rPr>
+          <w:t>https://youssefashraf100.github.io/html.progect-repository/</w:t>
+        </w:r>
+      </w:hyperlink>
+    </w:p>
+    <w:p>
+      <w:pPr>
+        <w:pStyle w:val="Normal"/>
+        <w:bidi w:val="0"/>
+        <w:ind w:left="0"/>
+        <w:jc w:val="both"/>
+        <w:rPr>
+          <w:rFonts w:ascii="Calibri" w:hAnsi="Calibri" w:eastAsia="Calibri" w:cs="Calibri"/>
+          <w:b w:val="0"/>
+          <w:bCs w:val="0"/>
+          <w:i w:val="0"/>
+          <w:iCs w:val="0"/>
+          <w:caps w:val="0"/>
+          <w:smallCaps w:val="0"/>
+          <w:noProof w:val="0"/>
+          <w:color w:val="4D5968"/>
+          <w:sz w:val="27"/>
+          <w:szCs w:val="27"/>
+          <w:lang w:val="en-US"/>
+        </w:rPr>
+      </w:pPr>
     </w:p>
     <w:p>
       <w:pPr>
@@ -321,7 +493,7 @@
       </w:pPr>
       <w:r>
         <w:drawing>
-          <wp:inline wp14:editId="063B3C3F" wp14:anchorId="5049C7ED">
+          <wp:inline wp14:editId="7543D4B0" wp14:anchorId="5049C7ED">
             <wp:extent cx="4572000" cy="914400"/>
             <wp:effectExtent l="0" t="0" r="0" b="0"/>
             <wp:docPr id="1299182810" name="" title=""/>
@@ -336,7 +508,7 @@
                     <pic:cNvPicPr/>
                   </pic:nvPicPr>
                   <pic:blipFill>
-                    <a:blip r:embed="R2df7c18ae940451d">
+                    <a:blip r:embed="Rb2cd312a8df540db">
                       <a:extLst>
                         <a:ext xmlns:a="http://schemas.openxmlformats.org/drawingml/2006/main" uri="{28A0092B-C50C-407E-A947-70E740481C1C}">
                           <a14:useLocalDpi val="0"/>
@@ -376,7 +548,7 @@
       </w:pPr>
       <w:r>
         <w:drawing>
-          <wp:inline wp14:editId="05921B5B" wp14:anchorId="59E3D4B2">
+          <wp:inline wp14:editId="217F4732" wp14:anchorId="59E3D4B2">
             <wp:extent cx="4572000" cy="1962150"/>
             <wp:effectExtent l="0" t="0" r="0" b="0"/>
             <wp:docPr id="1953872041" name="" title=""/>
@@ -391,7 +563,7 @@
                     <pic:cNvPicPr/>
                   </pic:nvPicPr>
                   <pic:blipFill>
-                    <a:blip r:embed="R96a89c1b52d840c8">
+                    <a:blip r:embed="R4c79856dee714e44">
                       <a:extLst>
                         <a:ext xmlns:a="http://schemas.openxmlformats.org/drawingml/2006/main" uri="{28A0092B-C50C-407E-A947-70E740481C1C}">
                           <a14:useLocalDpi val="0"/>
@@ -431,7 +603,7 @@
       </w:pPr>
       <w:r>
         <w:drawing>
-          <wp:inline wp14:editId="39976B26" wp14:anchorId="49037363">
+          <wp:inline wp14:editId="28251380" wp14:anchorId="49037363">
             <wp:extent cx="4572000" cy="1362075"/>
             <wp:effectExtent l="0" t="0" r="0" b="0"/>
             <wp:docPr id="1382681227" name="" title=""/>
@@ -446,7 +618,7 @@
                     <pic:cNvPicPr/>
                   </pic:nvPicPr>
                   <pic:blipFill>
-                    <a:blip r:embed="Rf1af69aee6ef4df9">
+                    <a:blip r:embed="R4f3c89b29a064fc1">
                       <a:extLst>
                         <a:ext xmlns:a="http://schemas.openxmlformats.org/drawingml/2006/main" uri="{28A0092B-C50C-407E-A947-70E740481C1C}">
                           <a14:useLocalDpi val="0"/>
@@ -486,7 +658,7 @@
       </w:pPr>
       <w:r>
         <w:drawing>
-          <wp:inline wp14:editId="4D5B0F14" wp14:anchorId="652D4C50">
+          <wp:inline wp14:editId="0B89C6A7" wp14:anchorId="652D4C50">
             <wp:extent cx="4572000" cy="1628775"/>
             <wp:effectExtent l="0" t="0" r="0" b="0"/>
             <wp:docPr id="872519852" name="" title=""/>
@@ -501,7 +673,7 @@
                     <pic:cNvPicPr/>
                   </pic:nvPicPr>
                   <pic:blipFill>
-                    <a:blip r:embed="R82f0440a17d44fca">
+                    <a:blip r:embed="Ra15e18582562415a">
                       <a:extLst>
                         <a:ext xmlns:a="http://schemas.openxmlformats.org/drawingml/2006/main" uri="{28A0092B-C50C-407E-A947-70E740481C1C}">
                           <a14:useLocalDpi val="0"/>
@@ -541,7 +713,7 @@
       </w:pPr>
       <w:r>
         <w:drawing>
-          <wp:inline wp14:editId="743C9637" wp14:anchorId="7F04E987">
+          <wp:inline wp14:editId="146F99A3" wp14:anchorId="7F04E987">
             <wp:extent cx="4572000" cy="1933575"/>
             <wp:effectExtent l="0" t="0" r="0" b="0"/>
             <wp:docPr id="1116301382" name="" title=""/>
@@ -556,7 +728,7 @@
                     <pic:cNvPicPr/>
                   </pic:nvPicPr>
                   <pic:blipFill>
-                    <a:blip r:embed="R4047394a9ae54ada">
+                    <a:blip r:embed="Ra8f8a8680dfe40f2">
                       <a:extLst>
                         <a:ext xmlns:a="http://schemas.openxmlformats.org/drawingml/2006/main" uri="{28A0092B-C50C-407E-A947-70E740481C1C}">
                           <a14:useLocalDpi val="0"/>
